--- a/Divers/Travail preliminaire.docx
+++ b/Divers/Travail preliminaire.docx
@@ -42,47 +42,31 @@
           <w:sz w:val="24"/>
           <w:szCs w:val="24"/>
         </w:rPr>
-        <w:t>optimiser</w:t>
-      </w:r>
-      <w:r>
-        <w:rPr>
-          <w:rFonts w:ascii="Times New Roman" w:hAnsi="Times New Roman" w:cs="Times New Roman"/>
-          <w:sz w:val="24"/>
-          <w:szCs w:val="24"/>
-        </w:rPr>
-        <w:t xml:space="preserve"> </w:t>
-      </w:r>
-      <w:r>
-        <w:rPr>
-          <w:rFonts w:ascii="Times New Roman" w:hAnsi="Times New Roman" w:cs="Times New Roman"/>
-          <w:sz w:val="24"/>
-          <w:szCs w:val="24"/>
-        </w:rPr>
-        <w:t>la</w:t>
-      </w:r>
-      <w:r>
-        <w:rPr>
-          <w:rFonts w:ascii="Times New Roman" w:hAnsi="Times New Roman" w:cs="Times New Roman"/>
-          <w:sz w:val="24"/>
-          <w:szCs w:val="24"/>
-        </w:rPr>
-        <w:t xml:space="preserve"> financ</w:t>
-      </w:r>
-      <w:r>
-        <w:rPr>
-          <w:rFonts w:ascii="Times New Roman" w:hAnsi="Times New Roman" w:cs="Times New Roman"/>
-          <w:sz w:val="24"/>
-          <w:szCs w:val="24"/>
-        </w:rPr>
-        <w:t>e</w:t>
-      </w:r>
-      <w:r>
-        <w:rPr>
-          <w:rFonts w:ascii="Times New Roman" w:hAnsi="Times New Roman" w:cs="Times New Roman"/>
-          <w:sz w:val="24"/>
-          <w:szCs w:val="24"/>
-        </w:rPr>
-        <w:t xml:space="preserve"> d’entreprise.</w:t>
+        <w:t xml:space="preserve">faire une analyse </w:t>
+      </w:r>
+      <w:r>
+        <w:rPr>
+          <w:rFonts w:ascii="Times New Roman" w:hAnsi="Times New Roman" w:cs="Times New Roman"/>
+          <w:sz w:val="24"/>
+          <w:szCs w:val="24"/>
+        </w:rPr>
+        <w:t>prédictive</w:t>
+      </w:r>
+      <w:r>
+        <w:rPr>
+          <w:rFonts w:ascii="Times New Roman" w:hAnsi="Times New Roman" w:cs="Times New Roman"/>
+          <w:sz w:val="24"/>
+          <w:szCs w:val="24"/>
+        </w:rPr>
+        <w:t xml:space="preserve"> des finances d’une entreprise</w:t>
+      </w:r>
+      <w:r>
+        <w:rPr>
+          <w:rFonts w:ascii="Times New Roman" w:hAnsi="Times New Roman" w:cs="Times New Roman"/>
+          <w:sz w:val="24"/>
+          <w:szCs w:val="24"/>
+        </w:rPr>
+        <w:t>.</w:t>
       </w:r>
     </w:p>
     <w:p>
@@ -209,6 +193,31 @@
           <w:sz w:val="24"/>
           <w:szCs w:val="24"/>
         </w:rPr>
+        <w:t xml:space="preserve">les </w:t>
+      </w:r>
+      <w:r>
+        <w:rPr>
+          <w:rFonts w:ascii="Times New Roman" w:hAnsi="Times New Roman" w:cs="Times New Roman"/>
+          <w:sz w:val="24"/>
+          <w:szCs w:val="24"/>
+          <w:u w:val="single"/>
+        </w:rPr>
+        <w:t>grandes entreprises sénégalaises</w:t>
+      </w:r>
+      <w:r>
+        <w:rPr>
+          <w:rFonts w:ascii="Times New Roman" w:hAnsi="Times New Roman" w:cs="Times New Roman"/>
+          <w:sz w:val="24"/>
+          <w:szCs w:val="24"/>
+        </w:rPr>
+        <w:t xml:space="preserve"> </w:t>
+      </w:r>
+      <w:r>
+        <w:rPr>
+          <w:rFonts w:ascii="Times New Roman" w:hAnsi="Times New Roman" w:cs="Times New Roman"/>
+          <w:sz w:val="24"/>
+          <w:szCs w:val="24"/>
+        </w:rPr>
         <w:t>à</w:t>
       </w:r>
       <w:r>
@@ -217,85 +226,7 @@
           <w:sz w:val="24"/>
           <w:szCs w:val="24"/>
         </w:rPr>
-        <w:t xml:space="preserve"> </w:t>
-      </w:r>
-      <w:r>
-        <w:rPr>
-          <w:rFonts w:ascii="Times New Roman" w:hAnsi="Times New Roman" w:cs="Times New Roman"/>
-          <w:sz w:val="24"/>
-          <w:szCs w:val="24"/>
-        </w:rPr>
-        <w:t>optimiser</w:t>
-      </w:r>
-      <w:r>
-        <w:rPr>
-          <w:rFonts w:ascii="Times New Roman" w:hAnsi="Times New Roman" w:cs="Times New Roman"/>
-          <w:sz w:val="24"/>
-          <w:szCs w:val="24"/>
-        </w:rPr>
-        <w:t xml:space="preserve"> </w:t>
-      </w:r>
-      <w:r>
-        <w:rPr>
-          <w:rFonts w:ascii="Times New Roman" w:hAnsi="Times New Roman" w:cs="Times New Roman"/>
-          <w:sz w:val="24"/>
-          <w:szCs w:val="24"/>
-          <w:u w:val="single"/>
-        </w:rPr>
-        <w:t>la finance</w:t>
-      </w:r>
-      <w:r>
-        <w:rPr>
-          <w:rFonts w:ascii="Times New Roman" w:hAnsi="Times New Roman" w:cs="Times New Roman"/>
-          <w:sz w:val="24"/>
-          <w:szCs w:val="24"/>
-          <w:u w:val="single"/>
-        </w:rPr>
-        <w:t xml:space="preserve"> des grandes</w:t>
-      </w:r>
-      <w:r>
-        <w:rPr>
-          <w:rFonts w:ascii="Times New Roman" w:hAnsi="Times New Roman" w:cs="Times New Roman"/>
-          <w:sz w:val="24"/>
-          <w:szCs w:val="24"/>
-          <w:u w:val="single"/>
-        </w:rPr>
-        <w:t xml:space="preserve"> entreprise</w:t>
-      </w:r>
-      <w:r>
-        <w:rPr>
-          <w:rFonts w:ascii="Times New Roman" w:hAnsi="Times New Roman" w:cs="Times New Roman"/>
-          <w:sz w:val="24"/>
-          <w:szCs w:val="24"/>
-          <w:u w:val="single"/>
-        </w:rPr>
-        <w:t>s</w:t>
-      </w:r>
-      <w:r>
-        <w:rPr>
-          <w:rFonts w:ascii="Times New Roman" w:hAnsi="Times New Roman" w:cs="Times New Roman"/>
-          <w:sz w:val="24"/>
-          <w:szCs w:val="24"/>
-        </w:rPr>
-        <w:t xml:space="preserve"> en </w:t>
-      </w:r>
-      <w:r>
-        <w:rPr>
-          <w:rFonts w:ascii="Times New Roman" w:hAnsi="Times New Roman" w:cs="Times New Roman"/>
-          <w:sz w:val="24"/>
-          <w:szCs w:val="24"/>
-          <w:u w:val="single"/>
-        </w:rPr>
-        <w:t xml:space="preserve">contexte </w:t>
-      </w:r>
-      <w:r>
-        <w:rPr>
-          <w:rFonts w:ascii="Times New Roman" w:hAnsi="Times New Roman" w:cs="Times New Roman"/>
-          <w:sz w:val="24"/>
-          <w:szCs w:val="24"/>
-          <w:u w:val="single"/>
-        </w:rPr>
-        <w:t>sénégalais</w:t>
+        <w:t xml:space="preserve"> prédire les états de leurs finances</w:t>
       </w:r>
       <w:r>
         <w:rPr>
@@ -1270,6 +1201,7 @@
                 <w:sz w:val="24"/>
                 <w:szCs w:val="24"/>
               </w:rPr>
+              <w:lastRenderedPageBreak/>
               <w:t>Comment problématiser</w:t>
             </w:r>
           </w:p>
@@ -1320,7 +1252,6 @@
                 <w:sz w:val="24"/>
                 <w:szCs w:val="24"/>
               </w:rPr>
-              <w:lastRenderedPageBreak/>
               <w:t>La revue de littérature</w:t>
             </w:r>
           </w:p>

--- a/Divers/Travail preliminaire.docx
+++ b/Divers/Travail preliminaire.docx
@@ -85,66 +85,47 @@
           <w:sz w:val="24"/>
           <w:szCs w:val="24"/>
         </w:rPr>
-        <w:t>Problématique</w:t>
-      </w:r>
-      <w:r>
-        <w:rPr>
-          <w:rFonts w:ascii="Times New Roman" w:hAnsi="Times New Roman" w:cs="Times New Roman"/>
-          <w:sz w:val="24"/>
-          <w:szCs w:val="24"/>
-        </w:rPr>
-        <w:t> :</w:t>
-      </w:r>
-      <w:r>
-        <w:rPr>
-          <w:rFonts w:ascii="Times New Roman" w:hAnsi="Times New Roman" w:cs="Times New Roman"/>
-          <w:sz w:val="24"/>
-          <w:szCs w:val="24"/>
-        </w:rPr>
-        <w:t xml:space="preserve"> Comment </w:t>
-      </w:r>
-      <w:r>
-        <w:rPr>
-          <w:rFonts w:ascii="Times New Roman" w:hAnsi="Times New Roman" w:cs="Times New Roman"/>
-          <w:sz w:val="24"/>
-          <w:szCs w:val="24"/>
-        </w:rPr>
-        <w:t>l</w:t>
-      </w:r>
-      <w:r>
-        <w:rPr>
-          <w:rFonts w:ascii="Times New Roman" w:hAnsi="Times New Roman" w:cs="Times New Roman"/>
-          <w:sz w:val="24"/>
-          <w:szCs w:val="24"/>
-        </w:rPr>
-        <w:t xml:space="preserve">e </w:t>
-      </w:r>
-      <w:r>
-        <w:rPr>
-          <w:rFonts w:ascii="Times New Roman" w:hAnsi="Times New Roman" w:cs="Times New Roman"/>
-          <w:sz w:val="24"/>
-          <w:szCs w:val="24"/>
-          <w:u w:val="single"/>
-        </w:rPr>
-        <w:t>développement</w:t>
-      </w:r>
-      <w:r>
-        <w:rPr>
-          <w:rFonts w:ascii="Times New Roman" w:hAnsi="Times New Roman" w:cs="Times New Roman"/>
-          <w:sz w:val="24"/>
-          <w:szCs w:val="24"/>
-          <w:u w:val="single"/>
-        </w:rPr>
-        <w:t xml:space="preserve"> de </w:t>
-      </w:r>
-      <w:r>
-        <w:rPr>
-          <w:rFonts w:ascii="Times New Roman" w:hAnsi="Times New Roman" w:cs="Times New Roman"/>
-          <w:sz w:val="24"/>
-          <w:szCs w:val="24"/>
-          <w:u w:val="single"/>
-        </w:rPr>
-        <w:t>modèles</w:t>
+        <w:t xml:space="preserve">Sujet : Développement de modèles </w:t>
+      </w:r>
+      <w:r>
+        <w:rPr>
+          <w:rFonts w:ascii="Times New Roman" w:hAnsi="Times New Roman" w:cs="Times New Roman"/>
+          <w:sz w:val="24"/>
+          <w:szCs w:val="24"/>
+        </w:rPr>
+        <w:t>de Machine Learning</w:t>
+      </w:r>
+      <w:r>
+        <w:rPr>
+          <w:rFonts w:ascii="Times New Roman" w:hAnsi="Times New Roman" w:cs="Times New Roman"/>
+          <w:sz w:val="24"/>
+          <w:szCs w:val="24"/>
+        </w:rPr>
+        <w:t xml:space="preserve"> pour </w:t>
+      </w:r>
+      <w:r>
+        <w:rPr>
+          <w:rFonts w:ascii="Times New Roman" w:hAnsi="Times New Roman" w:cs="Times New Roman"/>
+          <w:sz w:val="24"/>
+          <w:szCs w:val="24"/>
+        </w:rPr>
+        <w:t xml:space="preserve">la </w:t>
+      </w:r>
+      <w:r>
+        <w:rPr>
+          <w:rFonts w:ascii="Times New Roman" w:hAnsi="Times New Roman" w:cs="Times New Roman"/>
+          <w:sz w:val="24"/>
+          <w:szCs w:val="24"/>
+        </w:rPr>
+        <w:t>prédi</w:t>
+      </w:r>
+      <w:r>
+        <w:rPr>
+          <w:rFonts w:ascii="Times New Roman" w:hAnsi="Times New Roman" w:cs="Times New Roman"/>
+          <w:sz w:val="24"/>
+          <w:szCs w:val="24"/>
+        </w:rPr>
+        <w:t>ction</w:t>
       </w:r>
       <w:r>
         <w:rPr>
@@ -159,82 +140,104 @@
           <w:rFonts w:ascii="Times New Roman" w:hAnsi="Times New Roman" w:cs="Times New Roman"/>
           <w:sz w:val="24"/>
           <w:szCs w:val="24"/>
-          <w:u w:val="single"/>
-        </w:rPr>
-        <w:t>d’intelligence artificielle</w:t>
-      </w:r>
-      <w:r>
-        <w:rPr>
-          <w:rFonts w:ascii="Times New Roman" w:hAnsi="Times New Roman" w:cs="Times New Roman"/>
-          <w:sz w:val="24"/>
-          <w:szCs w:val="24"/>
-        </w:rPr>
-        <w:t xml:space="preserve"> </w:t>
-      </w:r>
-      <w:r>
-        <w:rPr>
-          <w:rFonts w:ascii="Times New Roman" w:hAnsi="Times New Roman" w:cs="Times New Roman"/>
-          <w:sz w:val="24"/>
-          <w:szCs w:val="24"/>
-        </w:rPr>
-        <w:t>peut</w:t>
-      </w:r>
-      <w:r>
-        <w:rPr>
-          <w:rFonts w:ascii="Times New Roman" w:hAnsi="Times New Roman" w:cs="Times New Roman"/>
-          <w:sz w:val="24"/>
-          <w:szCs w:val="24"/>
-        </w:rPr>
-        <w:t xml:space="preserve"> aider </w:t>
-      </w:r>
-      <w:r>
-        <w:rPr>
-          <w:rFonts w:ascii="Times New Roman" w:hAnsi="Times New Roman" w:cs="Times New Roman"/>
-          <w:sz w:val="24"/>
-          <w:szCs w:val="24"/>
-        </w:rPr>
-        <w:t xml:space="preserve">les </w:t>
-      </w:r>
-      <w:r>
-        <w:rPr>
-          <w:rFonts w:ascii="Times New Roman" w:hAnsi="Times New Roman" w:cs="Times New Roman"/>
-          <w:sz w:val="24"/>
-          <w:szCs w:val="24"/>
-          <w:u w:val="single"/>
-        </w:rPr>
-        <w:t>grandes entreprises sénégalaises</w:t>
-      </w:r>
-      <w:r>
-        <w:rPr>
-          <w:rFonts w:ascii="Times New Roman" w:hAnsi="Times New Roman" w:cs="Times New Roman"/>
-          <w:sz w:val="24"/>
-          <w:szCs w:val="24"/>
-        </w:rPr>
-        <w:t xml:space="preserve"> </w:t>
-      </w:r>
-      <w:r>
-        <w:rPr>
-          <w:rFonts w:ascii="Times New Roman" w:hAnsi="Times New Roman" w:cs="Times New Roman"/>
-          <w:sz w:val="24"/>
-          <w:szCs w:val="24"/>
-        </w:rPr>
-        <w:t>à</w:t>
-      </w:r>
-      <w:r>
-        <w:rPr>
-          <w:rFonts w:ascii="Times New Roman" w:hAnsi="Times New Roman" w:cs="Times New Roman"/>
-          <w:sz w:val="24"/>
-          <w:szCs w:val="24"/>
-        </w:rPr>
-        <w:t xml:space="preserve"> prédire les états de leurs finances</w:t>
-      </w:r>
-      <w:r>
-        <w:rPr>
-          <w:rFonts w:ascii="Times New Roman" w:hAnsi="Times New Roman" w:cs="Times New Roman"/>
-          <w:sz w:val="24"/>
-          <w:szCs w:val="24"/>
-        </w:rPr>
-        <w:t> ?</w:t>
+        </w:rPr>
+        <w:t>d’</w:t>
+      </w:r>
+      <w:r>
+        <w:rPr>
+          <w:rFonts w:ascii="Times New Roman" w:hAnsi="Times New Roman" w:cs="Times New Roman"/>
+          <w:sz w:val="24"/>
+          <w:szCs w:val="24"/>
+        </w:rPr>
+        <w:t xml:space="preserve">états financiers </w:t>
+      </w:r>
+      <w:r>
+        <w:rPr>
+          <w:rFonts w:ascii="Times New Roman" w:hAnsi="Times New Roman" w:cs="Times New Roman"/>
+          <w:sz w:val="24"/>
+          <w:szCs w:val="24"/>
+        </w:rPr>
+        <w:t xml:space="preserve">et </w:t>
+      </w:r>
+      <w:r>
+        <w:rPr>
+          <w:rFonts w:ascii="Times New Roman" w:hAnsi="Times New Roman" w:cs="Times New Roman"/>
+          <w:sz w:val="24"/>
+          <w:szCs w:val="24"/>
+        </w:rPr>
+        <w:t>l’</w:t>
+      </w:r>
+      <w:r>
+        <w:rPr>
+          <w:rFonts w:ascii="Times New Roman" w:hAnsi="Times New Roman" w:cs="Times New Roman"/>
+          <w:sz w:val="24"/>
+          <w:szCs w:val="24"/>
+        </w:rPr>
+        <w:t>implémentation</w:t>
+      </w:r>
+      <w:r>
+        <w:rPr>
+          <w:rFonts w:ascii="Times New Roman" w:hAnsi="Times New Roman" w:cs="Times New Roman"/>
+          <w:sz w:val="24"/>
+          <w:szCs w:val="24"/>
+        </w:rPr>
+        <w:t xml:space="preserve"> d’un logiciel pour faire </w:t>
+      </w:r>
+      <w:r>
+        <w:rPr>
+          <w:rFonts w:ascii="Times New Roman" w:hAnsi="Times New Roman" w:cs="Times New Roman"/>
+          <w:sz w:val="24"/>
+          <w:szCs w:val="24"/>
+        </w:rPr>
+        <w:t xml:space="preserve">une </w:t>
+      </w:r>
+      <w:r>
+        <w:rPr>
+          <w:rFonts w:ascii="Times New Roman" w:hAnsi="Times New Roman" w:cs="Times New Roman"/>
+          <w:sz w:val="24"/>
+          <w:szCs w:val="24"/>
+        </w:rPr>
+        <w:t>analyse</w:t>
+      </w:r>
+      <w:r>
+        <w:rPr>
+          <w:rFonts w:ascii="Times New Roman" w:hAnsi="Times New Roman" w:cs="Times New Roman"/>
+          <w:sz w:val="24"/>
+          <w:szCs w:val="24"/>
+        </w:rPr>
+        <w:t xml:space="preserve"> prédictive des </w:t>
+      </w:r>
+      <w:r>
+        <w:rPr>
+          <w:rFonts w:ascii="Times New Roman" w:hAnsi="Times New Roman" w:cs="Times New Roman"/>
+          <w:sz w:val="24"/>
+          <w:szCs w:val="24"/>
+        </w:rPr>
+        <w:t>financ</w:t>
+      </w:r>
+      <w:r>
+        <w:rPr>
+          <w:rFonts w:ascii="Times New Roman" w:hAnsi="Times New Roman" w:cs="Times New Roman"/>
+          <w:sz w:val="24"/>
+          <w:szCs w:val="24"/>
+        </w:rPr>
+        <w:t>es</w:t>
+      </w:r>
+      <w:r>
+        <w:rPr>
+          <w:rFonts w:ascii="Times New Roman" w:hAnsi="Times New Roman" w:cs="Times New Roman"/>
+          <w:sz w:val="24"/>
+          <w:szCs w:val="24"/>
+        </w:rPr>
+        <w:t xml:space="preserve"> d’une entreprise</w:t>
+      </w:r>
+      <w:r>
+        <w:rPr>
+          <w:rFonts w:ascii="Times New Roman" w:hAnsi="Times New Roman" w:cs="Times New Roman"/>
+          <w:sz w:val="24"/>
+          <w:szCs w:val="24"/>
+        </w:rPr>
+        <w:t>.</w:t>
       </w:r>
     </w:p>
     <w:p>
@@ -253,7 +256,156 @@
           <w:sz w:val="24"/>
           <w:szCs w:val="24"/>
         </w:rPr>
-        <w:t>Questions subsidiaires :</w:t>
+        <w:t>Problématique</w:t>
+      </w:r>
+      <w:r>
+        <w:rPr>
+          <w:rFonts w:ascii="Times New Roman" w:hAnsi="Times New Roman" w:cs="Times New Roman"/>
+          <w:sz w:val="24"/>
+          <w:szCs w:val="24"/>
+        </w:rPr>
+        <w:t> :</w:t>
+      </w:r>
+      <w:r>
+        <w:rPr>
+          <w:rFonts w:ascii="Times New Roman" w:hAnsi="Times New Roman" w:cs="Times New Roman"/>
+          <w:sz w:val="24"/>
+          <w:szCs w:val="24"/>
+        </w:rPr>
+        <w:t xml:space="preserve"> Comment </w:t>
+      </w:r>
+      <w:r>
+        <w:rPr>
+          <w:rFonts w:ascii="Times New Roman" w:hAnsi="Times New Roman" w:cs="Times New Roman"/>
+          <w:sz w:val="24"/>
+          <w:szCs w:val="24"/>
+        </w:rPr>
+        <w:t>l</w:t>
+      </w:r>
+      <w:r>
+        <w:rPr>
+          <w:rFonts w:ascii="Times New Roman" w:hAnsi="Times New Roman" w:cs="Times New Roman"/>
+          <w:sz w:val="24"/>
+          <w:szCs w:val="24"/>
+        </w:rPr>
+        <w:t xml:space="preserve">e </w:t>
+      </w:r>
+      <w:r>
+        <w:rPr>
+          <w:rFonts w:ascii="Times New Roman" w:hAnsi="Times New Roman" w:cs="Times New Roman"/>
+          <w:sz w:val="24"/>
+          <w:szCs w:val="24"/>
+          <w:u w:val="single"/>
+        </w:rPr>
+        <w:t>développement</w:t>
+      </w:r>
+      <w:r>
+        <w:rPr>
+          <w:rFonts w:ascii="Times New Roman" w:hAnsi="Times New Roman" w:cs="Times New Roman"/>
+          <w:sz w:val="24"/>
+          <w:szCs w:val="24"/>
+          <w:u w:val="single"/>
+        </w:rPr>
+        <w:t xml:space="preserve"> de </w:t>
+      </w:r>
+      <w:r>
+        <w:rPr>
+          <w:rFonts w:ascii="Times New Roman" w:hAnsi="Times New Roman" w:cs="Times New Roman"/>
+          <w:sz w:val="24"/>
+          <w:szCs w:val="24"/>
+          <w:u w:val="single"/>
+        </w:rPr>
+        <w:t>modèles</w:t>
+      </w:r>
+      <w:r>
+        <w:rPr>
+          <w:rFonts w:ascii="Times New Roman" w:hAnsi="Times New Roman" w:cs="Times New Roman"/>
+          <w:sz w:val="24"/>
+          <w:szCs w:val="24"/>
+        </w:rPr>
+        <w:t xml:space="preserve"> </w:t>
+      </w:r>
+      <w:r>
+        <w:rPr>
+          <w:rFonts w:ascii="Times New Roman" w:hAnsi="Times New Roman" w:cs="Times New Roman"/>
+          <w:sz w:val="24"/>
+          <w:szCs w:val="24"/>
+          <w:u w:val="single"/>
+        </w:rPr>
+        <w:t>d’intelligence artificielle</w:t>
+      </w:r>
+      <w:r>
+        <w:rPr>
+          <w:rFonts w:ascii="Times New Roman" w:hAnsi="Times New Roman" w:cs="Times New Roman"/>
+          <w:sz w:val="24"/>
+          <w:szCs w:val="24"/>
+        </w:rPr>
+        <w:t xml:space="preserve"> </w:t>
+      </w:r>
+      <w:r>
+        <w:rPr>
+          <w:rFonts w:ascii="Times New Roman" w:hAnsi="Times New Roman" w:cs="Times New Roman"/>
+          <w:sz w:val="24"/>
+          <w:szCs w:val="24"/>
+        </w:rPr>
+        <w:t>peut</w:t>
+      </w:r>
+      <w:r>
+        <w:rPr>
+          <w:rFonts w:ascii="Times New Roman" w:hAnsi="Times New Roman" w:cs="Times New Roman"/>
+          <w:sz w:val="24"/>
+          <w:szCs w:val="24"/>
+        </w:rPr>
+        <w:t xml:space="preserve"> aider </w:t>
+      </w:r>
+      <w:r>
+        <w:rPr>
+          <w:rFonts w:ascii="Times New Roman" w:hAnsi="Times New Roman" w:cs="Times New Roman"/>
+          <w:sz w:val="24"/>
+          <w:szCs w:val="24"/>
+        </w:rPr>
+        <w:t xml:space="preserve">les </w:t>
+      </w:r>
+      <w:r>
+        <w:rPr>
+          <w:rFonts w:ascii="Times New Roman" w:hAnsi="Times New Roman" w:cs="Times New Roman"/>
+          <w:sz w:val="24"/>
+          <w:szCs w:val="24"/>
+          <w:u w:val="single"/>
+        </w:rPr>
+        <w:t>grandes entreprises sénégalaises</w:t>
+      </w:r>
+      <w:r>
+        <w:rPr>
+          <w:rFonts w:ascii="Times New Roman" w:hAnsi="Times New Roman" w:cs="Times New Roman"/>
+          <w:sz w:val="24"/>
+          <w:szCs w:val="24"/>
+        </w:rPr>
+        <w:t xml:space="preserve"> </w:t>
+      </w:r>
+      <w:r>
+        <w:rPr>
+          <w:rFonts w:ascii="Times New Roman" w:hAnsi="Times New Roman" w:cs="Times New Roman"/>
+          <w:sz w:val="24"/>
+          <w:szCs w:val="24"/>
+        </w:rPr>
+        <w:t>à</w:t>
+      </w:r>
+      <w:r>
+        <w:rPr>
+          <w:rFonts w:ascii="Times New Roman" w:hAnsi="Times New Roman" w:cs="Times New Roman"/>
+          <w:sz w:val="24"/>
+          <w:szCs w:val="24"/>
+        </w:rPr>
+        <w:t xml:space="preserve"> prédire les états de leurs finances</w:t>
+      </w:r>
+      <w:r>
+        <w:rPr>
+          <w:rFonts w:ascii="Times New Roman" w:hAnsi="Times New Roman" w:cs="Times New Roman"/>
+          <w:sz w:val="24"/>
+          <w:szCs w:val="24"/>
+        </w:rPr>
+        <w:t> ?</w:t>
       </w:r>
     </w:p>
     <w:p>
@@ -272,59 +424,7 @@
           <w:sz w:val="24"/>
           <w:szCs w:val="24"/>
         </w:rPr>
-        <w:t>Comment prédire les prix des actifs financiers</w:t>
-      </w:r>
-      <w:r>
-        <w:rPr>
-          <w:rFonts w:ascii="Times New Roman" w:hAnsi="Times New Roman" w:cs="Times New Roman"/>
-          <w:sz w:val="24"/>
-          <w:szCs w:val="24"/>
-        </w:rPr>
-        <w:t xml:space="preserve"> (</w:t>
-      </w:r>
-      <w:proofErr w:type="spellStart"/>
-      <w:r>
-        <w:rPr>
-          <w:rFonts w:ascii="Times New Roman" w:hAnsi="Times New Roman" w:cs="Times New Roman"/>
-          <w:sz w:val="24"/>
-          <w:szCs w:val="24"/>
-        </w:rPr>
-        <w:t>Linear</w:t>
-      </w:r>
-      <w:proofErr w:type="spellEnd"/>
-      <w:r>
-        <w:rPr>
-          <w:rFonts w:ascii="Times New Roman" w:hAnsi="Times New Roman" w:cs="Times New Roman"/>
-          <w:sz w:val="24"/>
-          <w:szCs w:val="24"/>
-        </w:rPr>
-        <w:t xml:space="preserve"> </w:t>
-      </w:r>
-      <w:proofErr w:type="spellStart"/>
-      <w:r>
-        <w:rPr>
-          <w:rFonts w:ascii="Times New Roman" w:hAnsi="Times New Roman" w:cs="Times New Roman"/>
-          <w:sz w:val="24"/>
-          <w:szCs w:val="24"/>
-        </w:rPr>
-        <w:t>regression</w:t>
-      </w:r>
-      <w:proofErr w:type="spellEnd"/>
-      <w:r>
-        <w:rPr>
-          <w:rFonts w:ascii="Times New Roman" w:hAnsi="Times New Roman" w:cs="Times New Roman"/>
-          <w:sz w:val="24"/>
-          <w:szCs w:val="24"/>
-        </w:rPr>
-        <w:t>)</w:t>
-      </w:r>
-      <w:r>
-        <w:rPr>
-          <w:rFonts w:ascii="Times New Roman" w:hAnsi="Times New Roman" w:cs="Times New Roman"/>
-          <w:sz w:val="24"/>
-          <w:szCs w:val="24"/>
-        </w:rPr>
-        <w:t xml:space="preserve"> ?</w:t>
+        <w:t>Questions subsidiaires :</w:t>
       </w:r>
     </w:p>
     <w:p>
@@ -343,80 +443,23 @@
           <w:sz w:val="24"/>
           <w:szCs w:val="24"/>
         </w:rPr>
-        <w:t xml:space="preserve">Est-il </w:t>
-      </w:r>
-      <w:r>
-        <w:rPr>
-          <w:rFonts w:ascii="Times New Roman" w:hAnsi="Times New Roman" w:cs="Times New Roman"/>
-          <w:sz w:val="24"/>
-          <w:szCs w:val="24"/>
-        </w:rPr>
-        <w:t>possible de détecter les fraude</w:t>
-      </w:r>
-      <w:r>
-        <w:rPr>
-          <w:rFonts w:ascii="Times New Roman" w:hAnsi="Times New Roman" w:cs="Times New Roman"/>
-          <w:sz w:val="24"/>
-          <w:szCs w:val="24"/>
-        </w:rPr>
-        <w:t>s</w:t>
-      </w:r>
-      <w:r>
-        <w:rPr>
-          <w:rFonts w:ascii="Times New Roman" w:hAnsi="Times New Roman" w:cs="Times New Roman"/>
-          <w:sz w:val="24"/>
-          <w:szCs w:val="24"/>
-        </w:rPr>
-        <w:t xml:space="preserve"> </w:t>
-      </w:r>
-      <w:r>
-        <w:rPr>
-          <w:rFonts w:ascii="Times New Roman" w:hAnsi="Times New Roman" w:cs="Times New Roman"/>
-          <w:sz w:val="24"/>
-          <w:szCs w:val="24"/>
-        </w:rPr>
-        <w:t>(</w:t>
-      </w:r>
-      <w:r>
-        <w:rPr>
-          <w:rFonts w:ascii="Times New Roman" w:hAnsi="Times New Roman" w:cs="Times New Roman"/>
-          <w:sz w:val="24"/>
-          <w:szCs w:val="24"/>
-          <w:lang w:val="af-ZA"/>
-        </w:rPr>
-        <w:t>à</w:t>
-      </w:r>
-      <w:r>
-        <w:rPr>
-          <w:rFonts w:ascii="Times New Roman" w:hAnsi="Times New Roman" w:cs="Times New Roman"/>
-          <w:sz w:val="24"/>
-          <w:szCs w:val="24"/>
-        </w:rPr>
-        <w:t xml:space="preserve"> </w:t>
-      </w:r>
-      <w:r>
-        <w:rPr>
-          <w:rFonts w:ascii="Times New Roman" w:hAnsi="Times New Roman" w:cs="Times New Roman"/>
-          <w:sz w:val="24"/>
-          <w:szCs w:val="24"/>
-        </w:rPr>
-        <w:t>déterminer</w:t>
-      </w:r>
-      <w:r>
-        <w:rPr>
-          <w:rFonts w:ascii="Times New Roman" w:hAnsi="Times New Roman" w:cs="Times New Roman"/>
-          <w:sz w:val="24"/>
-          <w:szCs w:val="24"/>
-        </w:rPr>
-        <w:t>)</w:t>
-      </w:r>
-      <w:r>
-        <w:rPr>
-          <w:rFonts w:ascii="Times New Roman" w:hAnsi="Times New Roman" w:cs="Times New Roman"/>
-          <w:sz w:val="24"/>
-          <w:szCs w:val="24"/>
-        </w:rPr>
-        <w:t> ?</w:t>
+        <w:t>Comment prédire les prix des actifs financiers</w:t>
+      </w:r>
+      <w:r>
+        <w:rPr>
+          <w:rFonts w:ascii="Times New Roman" w:hAnsi="Times New Roman" w:cs="Times New Roman"/>
+          <w:sz w:val="24"/>
+          <w:szCs w:val="24"/>
+        </w:rPr>
+        <w:t xml:space="preserve"> (Linear regression)</w:t>
+      </w:r>
+      <w:r>
+        <w:rPr>
+          <w:rFonts w:ascii="Times New Roman" w:hAnsi="Times New Roman" w:cs="Times New Roman"/>
+          <w:sz w:val="24"/>
+          <w:szCs w:val="24"/>
+        </w:rPr>
+        <w:t xml:space="preserve"> ?</w:t>
       </w:r>
     </w:p>
     <w:p>
@@ -435,23 +478,23 @@
           <w:sz w:val="24"/>
           <w:szCs w:val="24"/>
         </w:rPr>
-        <w:t xml:space="preserve">Comment </w:t>
-      </w:r>
-      <w:r>
-        <w:rPr>
-          <w:rFonts w:ascii="Times New Roman" w:hAnsi="Times New Roman" w:cs="Times New Roman"/>
-          <w:sz w:val="24"/>
-          <w:szCs w:val="24"/>
-        </w:rPr>
-        <w:t>peut-</w:t>
-      </w:r>
-      <w:r>
-        <w:rPr>
-          <w:rFonts w:ascii="Times New Roman" w:hAnsi="Times New Roman" w:cs="Times New Roman"/>
-          <w:sz w:val="24"/>
-          <w:szCs w:val="24"/>
-        </w:rPr>
-        <w:t>on aider</w:t>
+        <w:t xml:space="preserve">Est-il </w:t>
+      </w:r>
+      <w:r>
+        <w:rPr>
+          <w:rFonts w:ascii="Times New Roman" w:hAnsi="Times New Roman" w:cs="Times New Roman"/>
+          <w:sz w:val="24"/>
+          <w:szCs w:val="24"/>
+        </w:rPr>
+        <w:t>possible de détecter les fraude</w:t>
+      </w:r>
+      <w:r>
+        <w:rPr>
+          <w:rFonts w:ascii="Times New Roman" w:hAnsi="Times New Roman" w:cs="Times New Roman"/>
+          <w:sz w:val="24"/>
+          <w:szCs w:val="24"/>
+        </w:rPr>
+        <w:t>s</w:t>
       </w:r>
       <w:r>
         <w:rPr>
@@ -467,6 +510,15 @@
           <w:sz w:val="24"/>
           <w:szCs w:val="24"/>
         </w:rPr>
+        <w:t>(</w:t>
+      </w:r>
+      <w:r>
+        <w:rPr>
+          <w:rFonts w:ascii="Times New Roman" w:hAnsi="Times New Roman" w:cs="Times New Roman"/>
+          <w:sz w:val="24"/>
+          <w:szCs w:val="24"/>
+          <w:lang w:val="af-ZA"/>
+        </w:rPr>
         <w:t>à</w:t>
       </w:r>
       <w:r>
@@ -475,39 +527,31 @@
           <w:sz w:val="24"/>
           <w:szCs w:val="24"/>
         </w:rPr>
-        <w:t xml:space="preserve"> la prise de </w:t>
-      </w:r>
-      <w:r>
-        <w:rPr>
-          <w:rFonts w:ascii="Times New Roman" w:hAnsi="Times New Roman" w:cs="Times New Roman"/>
-          <w:sz w:val="24"/>
-          <w:szCs w:val="24"/>
-        </w:rPr>
-        <w:t>décision</w:t>
-      </w:r>
-      <w:r>
-        <w:rPr>
-          <w:rFonts w:ascii="Times New Roman" w:hAnsi="Times New Roman" w:cs="Times New Roman"/>
-          <w:sz w:val="24"/>
-          <w:szCs w:val="24"/>
-        </w:rPr>
-        <w:t xml:space="preserve"> (Arbre de </w:t>
-      </w:r>
-      <w:r>
-        <w:rPr>
-          <w:rFonts w:ascii="Times New Roman" w:hAnsi="Times New Roman" w:cs="Times New Roman"/>
-          <w:sz w:val="24"/>
-          <w:szCs w:val="24"/>
-        </w:rPr>
-        <w:t>décision</w:t>
-      </w:r>
-      <w:r>
-        <w:rPr>
-          <w:rFonts w:ascii="Times New Roman" w:hAnsi="Times New Roman" w:cs="Times New Roman"/>
-          <w:sz w:val="24"/>
-          <w:szCs w:val="24"/>
-        </w:rPr>
-        <w:t>) ?</w:t>
+        <w:t xml:space="preserve"> </w:t>
+      </w:r>
+      <w:r>
+        <w:rPr>
+          <w:rFonts w:ascii="Times New Roman" w:hAnsi="Times New Roman" w:cs="Times New Roman"/>
+          <w:sz w:val="24"/>
+          <w:szCs w:val="24"/>
+        </w:rPr>
+        <w:t>déterminer</w:t>
+      </w:r>
+      <w:r>
+        <w:rPr>
+          <w:rFonts w:ascii="Times New Roman" w:hAnsi="Times New Roman" w:cs="Times New Roman"/>
+          <w:sz w:val="24"/>
+          <w:szCs w:val="24"/>
+        </w:rPr>
+        <w:t>)</w:t>
+      </w:r>
+      <w:r>
+        <w:rPr>
+          <w:rFonts w:ascii="Times New Roman" w:hAnsi="Times New Roman" w:cs="Times New Roman"/>
+          <w:sz w:val="24"/>
+          <w:szCs w:val="24"/>
+        </w:rPr>
+        <w:t> ?</w:t>
       </w:r>
     </w:p>
     <w:p>
@@ -526,50 +570,24 @@
           <w:sz w:val="24"/>
           <w:szCs w:val="24"/>
         </w:rPr>
-        <w:t>Peut</w:t>
-      </w:r>
-      <w:r>
-        <w:rPr>
-          <w:rFonts w:ascii="Times New Roman" w:hAnsi="Times New Roman" w:cs="Times New Roman"/>
-          <w:sz w:val="24"/>
-          <w:szCs w:val="24"/>
-        </w:rPr>
-        <w:t>-</w:t>
-      </w:r>
-      <w:r>
-        <w:rPr>
-          <w:rFonts w:ascii="Times New Roman" w:hAnsi="Times New Roman" w:cs="Times New Roman"/>
-          <w:sz w:val="24"/>
-          <w:szCs w:val="24"/>
-        </w:rPr>
-        <w:t xml:space="preserve">on savoir si </w:t>
-      </w:r>
-      <w:r>
-        <w:rPr>
-          <w:rFonts w:ascii="Times New Roman" w:hAnsi="Times New Roman" w:cs="Times New Roman"/>
-          <w:sz w:val="24"/>
-          <w:szCs w:val="24"/>
-        </w:rPr>
-        <w:t>un investissement</w:t>
-      </w:r>
-      <w:r>
-        <w:rPr>
-          <w:rFonts w:ascii="Times New Roman" w:hAnsi="Times New Roman" w:cs="Times New Roman"/>
-          <w:sz w:val="24"/>
-          <w:szCs w:val="24"/>
-        </w:rPr>
-        <w:t xml:space="preserve"> sera rentable (</w:t>
-      </w:r>
-      <w:proofErr w:type="spellStart"/>
-      <w:r>
-        <w:rPr>
-          <w:rFonts w:ascii="Times New Roman" w:hAnsi="Times New Roman" w:cs="Times New Roman"/>
-          <w:sz w:val="24"/>
-          <w:szCs w:val="24"/>
-        </w:rPr>
-        <w:t>Deep</w:t>
-      </w:r>
-      <w:proofErr w:type="spellEnd"/>
+        <w:t xml:space="preserve">Comment </w:t>
+      </w:r>
+      <w:r>
+        <w:rPr>
+          <w:rFonts w:ascii="Times New Roman" w:hAnsi="Times New Roman" w:cs="Times New Roman"/>
+          <w:sz w:val="24"/>
+          <w:szCs w:val="24"/>
+        </w:rPr>
+        <w:t>peut-</w:t>
+      </w:r>
+      <w:r>
+        <w:rPr>
+          <w:rFonts w:ascii="Times New Roman" w:hAnsi="Times New Roman" w:cs="Times New Roman"/>
+          <w:sz w:val="24"/>
+          <w:szCs w:val="24"/>
+        </w:rPr>
+        <w:t>on aider</w:t>
+      </w:r>
       <w:r>
         <w:rPr>
           <w:rFonts w:ascii="Times New Roman" w:hAnsi="Times New Roman" w:cs="Times New Roman"/>
@@ -578,16 +596,46 @@
         </w:rPr>
         <w:t xml:space="preserve"> </w:t>
       </w:r>
-      <w:proofErr w:type="spellStart"/>
-      <w:r>
-        <w:rPr>
-          <w:rFonts w:ascii="Times New Roman" w:hAnsi="Times New Roman" w:cs="Times New Roman"/>
-          <w:sz w:val="24"/>
-          <w:szCs w:val="24"/>
-        </w:rPr>
-        <w:t>Leanring</w:t>
-      </w:r>
-      <w:proofErr w:type="spellEnd"/>
+      <w:r>
+        <w:rPr>
+          <w:rFonts w:ascii="Times New Roman" w:hAnsi="Times New Roman" w:cs="Times New Roman"/>
+          <w:sz w:val="24"/>
+          <w:szCs w:val="24"/>
+        </w:rPr>
+        <w:t>à</w:t>
+      </w:r>
+      <w:r>
+        <w:rPr>
+          <w:rFonts w:ascii="Times New Roman" w:hAnsi="Times New Roman" w:cs="Times New Roman"/>
+          <w:sz w:val="24"/>
+          <w:szCs w:val="24"/>
+        </w:rPr>
+        <w:t xml:space="preserve"> la prise de </w:t>
+      </w:r>
+      <w:r>
+        <w:rPr>
+          <w:rFonts w:ascii="Times New Roman" w:hAnsi="Times New Roman" w:cs="Times New Roman"/>
+          <w:sz w:val="24"/>
+          <w:szCs w:val="24"/>
+        </w:rPr>
+        <w:t>décision</w:t>
+      </w:r>
+      <w:r>
+        <w:rPr>
+          <w:rFonts w:ascii="Times New Roman" w:hAnsi="Times New Roman" w:cs="Times New Roman"/>
+          <w:sz w:val="24"/>
+          <w:szCs w:val="24"/>
+        </w:rPr>
+        <w:t xml:space="preserve"> (Arbre de </w:t>
+      </w:r>
+      <w:r>
+        <w:rPr>
+          <w:rFonts w:ascii="Times New Roman" w:hAnsi="Times New Roman" w:cs="Times New Roman"/>
+          <w:sz w:val="24"/>
+          <w:szCs w:val="24"/>
+        </w:rPr>
+        <w:t>décision</w:t>
+      </w:r>
       <w:r>
         <w:rPr>
           <w:rFonts w:ascii="Times New Roman" w:hAnsi="Times New Roman" w:cs="Times New Roman"/>
@@ -613,6 +661,57 @@
           <w:sz w:val="24"/>
           <w:szCs w:val="24"/>
         </w:rPr>
+        <w:t>Peut</w:t>
+      </w:r>
+      <w:r>
+        <w:rPr>
+          <w:rFonts w:ascii="Times New Roman" w:hAnsi="Times New Roman" w:cs="Times New Roman"/>
+          <w:sz w:val="24"/>
+          <w:szCs w:val="24"/>
+        </w:rPr>
+        <w:t>-</w:t>
+      </w:r>
+      <w:r>
+        <w:rPr>
+          <w:rFonts w:ascii="Times New Roman" w:hAnsi="Times New Roman" w:cs="Times New Roman"/>
+          <w:sz w:val="24"/>
+          <w:szCs w:val="24"/>
+        </w:rPr>
+        <w:t xml:space="preserve">on savoir si </w:t>
+      </w:r>
+      <w:r>
+        <w:rPr>
+          <w:rFonts w:ascii="Times New Roman" w:hAnsi="Times New Roman" w:cs="Times New Roman"/>
+          <w:sz w:val="24"/>
+          <w:szCs w:val="24"/>
+        </w:rPr>
+        <w:t>un investissement</w:t>
+      </w:r>
+      <w:r>
+        <w:rPr>
+          <w:rFonts w:ascii="Times New Roman" w:hAnsi="Times New Roman" w:cs="Times New Roman"/>
+          <w:sz w:val="24"/>
+          <w:szCs w:val="24"/>
+        </w:rPr>
+        <w:t xml:space="preserve"> sera rentable (Deep Leanring) ?</w:t>
+      </w:r>
+    </w:p>
+    <w:p>
+      <w:pPr>
+        <w:spacing w:line="360" w:lineRule="auto"/>
+        <w:jc w:val="both"/>
+        <w:rPr>
+          <w:rFonts w:ascii="Times New Roman" w:hAnsi="Times New Roman" w:cs="Times New Roman"/>
+          <w:sz w:val="24"/>
+          <w:szCs w:val="24"/>
+        </w:rPr>
+      </w:pPr>
+      <w:r>
+        <w:rPr>
+          <w:rFonts w:ascii="Times New Roman" w:hAnsi="Times New Roman" w:cs="Times New Roman"/>
+          <w:sz w:val="24"/>
+          <w:szCs w:val="24"/>
+        </w:rPr>
         <w:t>Est-il</w:t>
       </w:r>
       <w:r>
@@ -621,25 +720,7 @@
           <w:sz w:val="24"/>
           <w:szCs w:val="24"/>
         </w:rPr>
-        <w:t xml:space="preserve"> possible d’avoir un </w:t>
-      </w:r>
-      <w:proofErr w:type="spellStart"/>
-      <w:r>
-        <w:rPr>
-          <w:rFonts w:ascii="Times New Roman" w:hAnsi="Times New Roman" w:cs="Times New Roman"/>
-          <w:sz w:val="24"/>
-          <w:szCs w:val="24"/>
-        </w:rPr>
-        <w:t>chatbot</w:t>
-      </w:r>
-      <w:proofErr w:type="spellEnd"/>
-      <w:r>
-        <w:rPr>
-          <w:rFonts w:ascii="Times New Roman" w:hAnsi="Times New Roman" w:cs="Times New Roman"/>
-          <w:sz w:val="24"/>
-          <w:szCs w:val="24"/>
-        </w:rPr>
-        <w:t xml:space="preserve"> sur les </w:t>
+        <w:t xml:space="preserve"> possible d’avoir un chatbot sur les </w:t>
       </w:r>
       <w:r>
         <w:rPr>
@@ -1143,6 +1224,7 @@
                 <w:sz w:val="24"/>
                 <w:szCs w:val="24"/>
               </w:rPr>
+              <w:lastRenderedPageBreak/>
               <w:t xml:space="preserve">Choisis un sujet de </w:t>
             </w:r>
             <w:r>
@@ -1201,7 +1283,6 @@
                 <w:sz w:val="24"/>
                 <w:szCs w:val="24"/>
               </w:rPr>
-              <w:lastRenderedPageBreak/>
               <w:t>Comment problématiser</w:t>
             </w:r>
           </w:p>
@@ -1852,7 +1933,7 @@
   <w:style w:type="paragraph" w:default="1" w:styleId="Normal">
     <w:name w:val="Normal"/>
     <w:qFormat/>
-    <w:rsid w:val="007B552E"/>
+    <w:rsid w:val="009C576A"/>
     <w:pPr>
       <w:spacing w:line="259" w:lineRule="auto"/>
       <w:jc w:val="left"/>

--- a/Divers/Travail preliminaire.docx
+++ b/Divers/Travail preliminaire.docx
@@ -149,7 +149,15 @@
           <w:sz w:val="24"/>
           <w:szCs w:val="24"/>
         </w:rPr>
-        <w:t xml:space="preserve">états financiers </w:t>
+        <w:t>une analyse financière</w:t>
+      </w:r>
+      <w:r>
+        <w:rPr>
+          <w:rFonts w:ascii="Times New Roman" w:hAnsi="Times New Roman" w:cs="Times New Roman"/>
+          <w:sz w:val="24"/>
+          <w:szCs w:val="24"/>
+        </w:rPr>
+        <w:t xml:space="preserve"> </w:t>
       </w:r>
       <w:r>
         <w:rPr>
@@ -181,55 +189,15 @@
           <w:sz w:val="24"/>
           <w:szCs w:val="24"/>
         </w:rPr>
-        <w:t xml:space="preserve"> d’un logiciel pour faire </w:t>
-      </w:r>
-      <w:r>
-        <w:rPr>
-          <w:rFonts w:ascii="Times New Roman" w:hAnsi="Times New Roman" w:cs="Times New Roman"/>
-          <w:sz w:val="24"/>
-          <w:szCs w:val="24"/>
-        </w:rPr>
-        <w:t xml:space="preserve">une </w:t>
-      </w:r>
-      <w:r>
-        <w:rPr>
-          <w:rFonts w:ascii="Times New Roman" w:hAnsi="Times New Roman" w:cs="Times New Roman"/>
-          <w:sz w:val="24"/>
-          <w:szCs w:val="24"/>
-        </w:rPr>
-        <w:t>analyse</w:t>
-      </w:r>
-      <w:r>
-        <w:rPr>
-          <w:rFonts w:ascii="Times New Roman" w:hAnsi="Times New Roman" w:cs="Times New Roman"/>
-          <w:sz w:val="24"/>
-          <w:szCs w:val="24"/>
-        </w:rPr>
-        <w:t xml:space="preserve"> prédictive des </w:t>
-      </w:r>
-      <w:r>
-        <w:rPr>
-          <w:rFonts w:ascii="Times New Roman" w:hAnsi="Times New Roman" w:cs="Times New Roman"/>
-          <w:sz w:val="24"/>
-          <w:szCs w:val="24"/>
-        </w:rPr>
-        <w:t>financ</w:t>
-      </w:r>
-      <w:r>
-        <w:rPr>
-          <w:rFonts w:ascii="Times New Roman" w:hAnsi="Times New Roman" w:cs="Times New Roman"/>
-          <w:sz w:val="24"/>
-          <w:szCs w:val="24"/>
-        </w:rPr>
-        <w:t>es</w:t>
-      </w:r>
-      <w:r>
-        <w:rPr>
-          <w:rFonts w:ascii="Times New Roman" w:hAnsi="Times New Roman" w:cs="Times New Roman"/>
-          <w:sz w:val="24"/>
-          <w:szCs w:val="24"/>
-        </w:rPr>
-        <w:t xml:space="preserve"> d’une entreprise</w:t>
+        <w:t xml:space="preserve"> d’un </w:t>
+      </w:r>
+      <w:r>
+        <w:rPr>
+          <w:rFonts w:ascii="Times New Roman" w:hAnsi="Times New Roman" w:cs="Times New Roman"/>
+          <w:sz w:val="24"/>
+          <w:szCs w:val="24"/>
+        </w:rPr>
+        <w:t>Chatbot pour communiquer avec les états financiers</w:t>
       </w:r>
       <w:r>
         <w:rPr>
